--- a/content/CreamersField.docx
+++ b/content/CreamersField.docx
@@ -10,8 +10,38 @@
           <w:sz w:val="24"/>
         </w:rPr>
       </w:pPr>
-      <w:bookmarkStart w:id="0" w:name="_GoBack"/>
-      <w:bookmarkEnd w:id="0"/>
+      <w:r>
+        <w:rPr>
+          <w:b/>
+          <w:sz w:val="24"/>
+        </w:rPr>
+        <w:t xml:space="preserve">A </w:t>
+      </w:r>
+      <w:proofErr w:type="spellStart"/>
+      <w:r>
+        <w:rPr>
+          <w:b/>
+          <w:sz w:val="24"/>
+        </w:rPr>
+        <w:t>glimps</w:t>
+      </w:r>
+      <w:proofErr w:type="spellEnd"/>
+      <w:r>
+        <w:rPr>
+          <w:b/>
+          <w:sz w:val="24"/>
+        </w:rPr>
+        <w:t xml:space="preserve"> of the boreal forest</w:t>
+      </w:r>
+    </w:p>
+    <w:p>
+      <w:pPr>
+        <w:jc w:val="both"/>
+        <w:rPr>
+          <w:b/>
+          <w:sz w:val="24"/>
+        </w:rPr>
+      </w:pPr>
       <w:r>
         <w:rPr>
           <w:b/>
@@ -206,6 +236,22 @@
     <w:p>
       <w:pPr>
         <w:jc w:val="both"/>
+        <w:rPr>
+          <w:b/>
+          <w:sz w:val="24"/>
+        </w:rPr>
+      </w:pPr>
+      <w:r>
+        <w:rPr>
+          <w:b/>
+          <w:sz w:val="24"/>
+        </w:rPr>
+        <w:t>The boreal forest in interior Alaska</w:t>
+      </w:r>
+    </w:p>
+    <w:p>
+      <w:pPr>
+        <w:jc w:val="both"/>
       </w:pPr>
       <w:r>
         <w:t xml:space="preserve">Visitors can have a glimpse of the taiga. </w:t>
@@ -777,15 +823,7 @@
         <w:t xml:space="preserve">or a lake/pond flooded with melting water, or a dry meadow for a nice walk. </w:t>
       </w:r>
       <w:r>
-        <w:t>While in winter the ground is frozen, snow and permafrost melt associated to warmer spring temperatures flood fields. Only in summer</w:t>
-      </w:r>
-      <w:del w:id="1" w:author="Pascal" w:date="2018-08-17T15:49:00Z">
-        <w:r>
-          <w:delText>,</w:delText>
-        </w:r>
-      </w:del>
-      <w:r>
-        <w:t xml:space="preserve"> water can infiltrate into the soil and wetlands become dry. </w:t>
+        <w:t xml:space="preserve">While in winter the ground is frozen, snow and permafrost melt associated to warmer spring temperatures flood fields. Only in summer water can infiltrate into the soil and wetlands become dry. </w:t>
       </w:r>
       <w:r>
         <w:t xml:space="preserve">This was </w:t>
@@ -838,6 +876,8 @@
       <w:r>
         <w:t>.</w:t>
       </w:r>
+      <w:bookmarkStart w:id="0" w:name="_GoBack"/>
+      <w:bookmarkEnd w:id="0"/>
     </w:p>
     <w:p>
       <w:pPr>
